--- a/Document/开发文档/智能仓储系统-需求文档.docx
+++ b/Document/开发文档/智能仓储系统-需求文档.docx
@@ -672,7 +672,7 @@
         <w:rPr>
           <w:rFonts w:hint="eastAsia"/>
         </w:rPr>
-        <w:t>（分为常用物料位置优化、发料优先余料最少原则）</w:t>
+        <w:t>（分为常用物料位置优化）</w:t>
       </w:r>
       <w:r>
         <w:rPr>
@@ -724,9 +724,9 @@
           <w:noProof/>
         </w:rPr>
         <w:drawing>
-          <wp:inline distT="0" distB="0" distL="0" distR="0" wp14:anchorId="36D0CA77" wp14:editId="02F415B8">
-            <wp:extent cx="6367966" cy="3852000"/>
-            <wp:effectExtent l="0" t="0" r="0" b="0"/>
+          <wp:inline distT="0" distB="0" distL="0" distR="0" wp14:anchorId="26419694" wp14:editId="24527B14">
+            <wp:extent cx="5274310" cy="3583356"/>
+            <wp:effectExtent l="0" t="0" r="2540" b="0"/>
             <wp:docPr id="1" name="图片 1"/>
             <wp:cNvGraphicFramePr>
               <a:graphicFrameLocks xmlns:a="http://schemas.openxmlformats.org/drawingml/2006/main" noChangeAspect="1"/>
@@ -735,17 +735,11 @@
               <a:graphicData uri="http://schemas.openxmlformats.org/drawingml/2006/picture">
                 <pic:pic xmlns:pic="http://schemas.openxmlformats.org/drawingml/2006/picture">
                   <pic:nvPicPr>
-                    <pic:cNvPr id="0" name="智能仓储系统需求-正式.png"/>
+                    <pic:cNvPr id="0" name=""/>
                     <pic:cNvPicPr/>
                   </pic:nvPicPr>
                   <pic:blipFill>
-                    <a:blip r:embed="rId8">
-                      <a:extLst>
-                        <a:ext uri="{28A0092B-C50C-407E-A947-70E740481C1C}">
-                          <a14:useLocalDpi xmlns:a14="http://schemas.microsoft.com/office/drawing/2010/main" val="0"/>
-                        </a:ext>
-                      </a:extLst>
-                    </a:blip>
+                    <a:blip r:embed="rId8"/>
                     <a:stretch>
                       <a:fillRect/>
                     </a:stretch>
@@ -753,7 +747,7 @@
                   <pic:spPr>
                     <a:xfrm>
                       <a:off x="0" y="0"/>
-                      <a:ext cx="6367966" cy="3852000"/>
+                      <a:ext cx="5274310" cy="3583356"/>
                     </a:xfrm>
                     <a:prstGeom prst="rect">
                       <a:avLst/>
@@ -938,8 +932,33 @@
         <w:rPr>
           <w:rFonts w:hint="eastAsia"/>
         </w:rPr>
+        <w:t>日志模块：</w:t>
+      </w:r>
+    </w:p>
+    <w:p>
+      <w:pPr>
+        <w:ind w:firstLine="420"/>
+      </w:pPr>
+      <w:r>
+        <w:rPr>
+          <w:rFonts w:hint="eastAsia"/>
+          <w:b/>
+        </w:rPr>
         <w:lastRenderedPageBreak/>
-        <w:t>日志模块：</w:t>
+        <w:t>出入库</w:t>
+      </w:r>
+      <w:r>
+        <w:rPr>
+          <w:rFonts w:hint="eastAsia"/>
+          <w:b/>
+        </w:rPr>
+        <w:t>日志：</w:t>
+      </w:r>
+      <w:r>
+        <w:rPr>
+          <w:rFonts w:hint="eastAsia"/>
+        </w:rPr>
+        <w:t>人工出入库记载、查询出入库日志</w:t>
       </w:r>
     </w:p>
     <w:p>
@@ -951,31 +970,6 @@
           <w:rFonts w:hint="eastAsia"/>
           <w:b/>
         </w:rPr>
-        <w:t>出入库</w:t>
-      </w:r>
-      <w:r>
-        <w:rPr>
-          <w:rFonts w:hint="eastAsia"/>
-          <w:b/>
-        </w:rPr>
-        <w:t>日志：</w:t>
-      </w:r>
-      <w:r>
-        <w:rPr>
-          <w:rFonts w:hint="eastAsia"/>
-        </w:rPr>
-        <w:t>人工出入库记载、查询出入库日志</w:t>
-      </w:r>
-    </w:p>
-    <w:p>
-      <w:pPr>
-        <w:ind w:firstLine="420"/>
-      </w:pPr>
-      <w:r>
-        <w:rPr>
-          <w:rFonts w:hint="eastAsia"/>
-          <w:b/>
-        </w:rPr>
         <w:t>其它日志：</w:t>
       </w:r>
       <w:r>
@@ -989,46 +983,6 @@
           <w:rFonts w:hint="eastAsia"/>
         </w:rPr>
         <w:t>Error Log</w:t>
-      </w:r>
-    </w:p>
-    <w:p/>
-    <w:p>
-      <w:r>
-        <w:rPr>
-          <w:rFonts w:hint="eastAsia"/>
-        </w:rPr>
-        <w:t>优化模块：</w:t>
-      </w:r>
-    </w:p>
-    <w:p>
-      <w:pPr>
-        <w:ind w:firstLine="420"/>
-      </w:pPr>
-      <w:r>
-        <w:rPr>
-          <w:rFonts w:hint="eastAsia"/>
-          <w:b/>
-        </w:rPr>
-        <w:t>发料优先余料最少原则</w:t>
-      </w:r>
-      <w:r>
-        <w:rPr>
-          <w:rFonts w:hint="eastAsia"/>
-          <w:b/>
-        </w:rPr>
-        <w:t>：</w:t>
-      </w:r>
-      <w:r>
-        <w:rPr>
-          <w:rFonts w:hint="eastAsia"/>
-        </w:rPr>
-        <w:t>设计算法</w:t>
-      </w:r>
-      <w:r>
-        <w:rPr>
-          <w:rFonts w:hint="eastAsia"/>
-        </w:rPr>
-        <w:t>B</w:t>
       </w:r>
     </w:p>
     <w:p/>
@@ -1053,14 +1007,13 @@
       </w:pPr>
       <w:r>
         <w:rPr>
-          <w:rFonts w:hint="eastAsia"/>
           <w:noProof/>
         </w:rPr>
         <w:drawing>
-          <wp:inline distT="0" distB="0" distL="0" distR="0">
-            <wp:extent cx="6006772" cy="3924000"/>
-            <wp:effectExtent l="0" t="0" r="0" b="635"/>
-            <wp:docPr id="12" name="图片 12"/>
+          <wp:inline distT="0" distB="0" distL="0" distR="0" wp14:anchorId="30984E2C" wp14:editId="1FA955C4">
+            <wp:extent cx="5274310" cy="4436159"/>
+            <wp:effectExtent l="0" t="0" r="2540" b="2540"/>
+            <wp:docPr id="15" name="图片 15"/>
             <wp:cNvGraphicFramePr>
               <a:graphicFrameLocks xmlns:a="http://schemas.openxmlformats.org/drawingml/2006/main" noChangeAspect="1"/>
             </wp:cNvGraphicFramePr>
@@ -1068,17 +1021,11 @@
               <a:graphicData uri="http://schemas.openxmlformats.org/drawingml/2006/picture">
                 <pic:pic xmlns:pic="http://schemas.openxmlformats.org/drawingml/2006/picture">
                   <pic:nvPicPr>
-                    <pic:cNvPr id="0" name="数据库表设计.png"/>
+                    <pic:cNvPr id="0" name=""/>
                     <pic:cNvPicPr/>
                   </pic:nvPicPr>
                   <pic:blipFill>
-                    <a:blip r:embed="rId9">
-                      <a:extLst>
-                        <a:ext uri="{28A0092B-C50C-407E-A947-70E740481C1C}">
-                          <a14:useLocalDpi xmlns:a14="http://schemas.microsoft.com/office/drawing/2010/main" val="0"/>
-                        </a:ext>
-                      </a:extLst>
-                    </a:blip>
+                    <a:blip r:embed="rId9"/>
                     <a:stretch>
                       <a:fillRect/>
                     </a:stretch>
@@ -1086,7 +1033,7 @@
                   <pic:spPr>
                     <a:xfrm>
                       <a:off x="0" y="0"/>
-                      <a:ext cx="6006772" cy="3924000"/>
+                      <a:ext cx="5274310" cy="4436159"/>
                     </a:xfrm>
                     <a:prstGeom prst="rect">
                       <a:avLst/>
@@ -1098,6 +1045,8 @@
           </wp:inline>
         </w:drawing>
       </w:r>
+      <w:bookmarkStart w:id="0" w:name="_GoBack"/>
+      <w:bookmarkEnd w:id="0"/>
     </w:p>
     <w:p>
       <w:pPr>
@@ -1194,14 +1143,13 @@
       </w:pPr>
       <w:r>
         <w:rPr>
-          <w:rFonts w:hint="eastAsia"/>
           <w:noProof/>
         </w:rPr>
         <w:drawing>
-          <wp:inline distT="0" distB="0" distL="0" distR="0">
-            <wp:extent cx="5274188" cy="5331460"/>
-            <wp:effectExtent l="0" t="0" r="3175" b="2540"/>
-            <wp:docPr id="16" name="图片 16"/>
+          <wp:inline distT="0" distB="0" distL="0" distR="0" wp14:anchorId="2A84832F" wp14:editId="717C2673">
+            <wp:extent cx="5274310" cy="6077055"/>
+            <wp:effectExtent l="0" t="0" r="2540" b="0"/>
+            <wp:docPr id="11" name="图片 11"/>
             <wp:cNvGraphicFramePr>
               <a:graphicFrameLocks xmlns:a="http://schemas.openxmlformats.org/drawingml/2006/main" noChangeAspect="1"/>
             </wp:cNvGraphicFramePr>
@@ -1209,17 +1157,11 @@
               <a:graphicData uri="http://schemas.openxmlformats.org/drawingml/2006/picture">
                 <pic:pic xmlns:pic="http://schemas.openxmlformats.org/drawingml/2006/picture">
                   <pic:nvPicPr>
-                    <pic:cNvPr id="0" name="管理.png"/>
+                    <pic:cNvPr id="0" name=""/>
                     <pic:cNvPicPr/>
                   </pic:nvPicPr>
                   <pic:blipFill>
-                    <a:blip r:embed="rId10" cstate="print">
-                      <a:extLst>
-                        <a:ext uri="{28A0092B-C50C-407E-A947-70E740481C1C}">
-                          <a14:useLocalDpi xmlns:a14="http://schemas.microsoft.com/office/drawing/2010/main" val="0"/>
-                        </a:ext>
-                      </a:extLst>
-                    </a:blip>
+                    <a:blip r:embed="rId10"/>
                     <a:stretch>
                       <a:fillRect/>
                     </a:stretch>
@@ -1227,7 +1169,7 @@
                   <pic:spPr>
                     <a:xfrm>
                       <a:off x="0" y="0"/>
-                      <a:ext cx="5274188" cy="5331460"/>
+                      <a:ext cx="5274310" cy="6077055"/>
                     </a:xfrm>
                     <a:prstGeom prst="rect">
                       <a:avLst/>
@@ -1303,14 +1245,13 @@
       </w:pPr>
       <w:r>
         <w:rPr>
-          <w:rFonts w:hint="eastAsia"/>
           <w:noProof/>
         </w:rPr>
         <w:drawing>
-          <wp:inline distT="0" distB="0" distL="0" distR="0">
-            <wp:extent cx="5274310" cy="4705323"/>
-            <wp:effectExtent l="0" t="0" r="2540" b="635"/>
-            <wp:docPr id="17" name="图片 17"/>
+          <wp:inline distT="0" distB="0" distL="0" distR="0" wp14:anchorId="68031C4B" wp14:editId="39394C0C">
+            <wp:extent cx="5140325" cy="8229600"/>
+            <wp:effectExtent l="0" t="0" r="3175" b="0"/>
+            <wp:docPr id="14" name="图片 14"/>
             <wp:cNvGraphicFramePr>
               <a:graphicFrameLocks xmlns:a="http://schemas.openxmlformats.org/drawingml/2006/main" noChangeAspect="1"/>
             </wp:cNvGraphicFramePr>
@@ -1318,17 +1259,11 @@
               <a:graphicData uri="http://schemas.openxmlformats.org/drawingml/2006/picture">
                 <pic:pic xmlns:pic="http://schemas.openxmlformats.org/drawingml/2006/picture">
                   <pic:nvPicPr>
-                    <pic:cNvPr id="0" name="日志.png"/>
+                    <pic:cNvPr id="0" name=""/>
                     <pic:cNvPicPr/>
                   </pic:nvPicPr>
                   <pic:blipFill>
-                    <a:blip r:embed="rId11" cstate="print">
-                      <a:extLst>
-                        <a:ext uri="{28A0092B-C50C-407E-A947-70E740481C1C}">
-                          <a14:useLocalDpi xmlns:a14="http://schemas.microsoft.com/office/drawing/2010/main" val="0"/>
-                        </a:ext>
-                      </a:extLst>
-                    </a:blip>
+                    <a:blip r:embed="rId11"/>
                     <a:stretch>
                       <a:fillRect/>
                     </a:stretch>
@@ -1336,7 +1271,7 @@
                   <pic:spPr>
                     <a:xfrm>
                       <a:off x="0" y="0"/>
-                      <a:ext cx="5274310" cy="4705323"/>
+                      <a:ext cx="5140325" cy="8229600"/>
                     </a:xfrm>
                     <a:prstGeom prst="rect">
                       <a:avLst/>
@@ -1359,6 +1294,7 @@
           <w:sz w:val="18"/>
           <w:szCs w:val="18"/>
         </w:rPr>
+        <w:lastRenderedPageBreak/>
         <w:t>图</w:t>
       </w:r>
       <w:r>
@@ -1402,21 +1338,19 @@
         <w:rPr>
           <w:rFonts w:hint="eastAsia"/>
         </w:rPr>
-        <w:lastRenderedPageBreak/>
         <w:t>任务模块</w:t>
       </w:r>
     </w:p>
     <w:p>
       <w:r>
         <w:rPr>
-          <w:rFonts w:hint="eastAsia"/>
           <w:noProof/>
         </w:rPr>
         <w:drawing>
-          <wp:inline distT="0" distB="0" distL="0" distR="0">
-            <wp:extent cx="5001676" cy="3719195"/>
-            <wp:effectExtent l="0" t="0" r="8890" b="0"/>
-            <wp:docPr id="18" name="图片 18"/>
+          <wp:inline distT="0" distB="0" distL="0" distR="0" wp14:anchorId="58F5198E" wp14:editId="7993EDAC">
+            <wp:extent cx="5274310" cy="2953369"/>
+            <wp:effectExtent l="0" t="0" r="2540" b="0"/>
+            <wp:docPr id="13" name="图片 13"/>
             <wp:cNvGraphicFramePr>
               <a:graphicFrameLocks xmlns:a="http://schemas.openxmlformats.org/drawingml/2006/main" noChangeAspect="1"/>
             </wp:cNvGraphicFramePr>
@@ -1424,17 +1358,11 @@
               <a:graphicData uri="http://schemas.openxmlformats.org/drawingml/2006/picture">
                 <pic:pic xmlns:pic="http://schemas.openxmlformats.org/drawingml/2006/picture">
                   <pic:nvPicPr>
-                    <pic:cNvPr id="0" name="任务.png"/>
+                    <pic:cNvPr id="0" name=""/>
                     <pic:cNvPicPr/>
                   </pic:nvPicPr>
                   <pic:blipFill>
-                    <a:blip r:embed="rId12" cstate="print">
-                      <a:extLst>
-                        <a:ext uri="{28A0092B-C50C-407E-A947-70E740481C1C}">
-                          <a14:useLocalDpi xmlns:a14="http://schemas.microsoft.com/office/drawing/2010/main" val="0"/>
-                        </a:ext>
-                      </a:extLst>
-                    </a:blip>
+                    <a:blip r:embed="rId12"/>
                     <a:stretch>
                       <a:fillRect/>
                     </a:stretch>
@@ -1442,7 +1370,7 @@
                   <pic:spPr>
                     <a:xfrm>
                       <a:off x="0" y="0"/>
-                      <a:ext cx="5001676" cy="3719195"/>
+                      <a:ext cx="5274310" cy="2953369"/>
                     </a:xfrm>
                     <a:prstGeom prst="rect">
                       <a:avLst/>
@@ -1883,8 +1811,6 @@
           <w:szCs w:val="18"/>
         </w:rPr>
       </w:pPr>
-      <w:bookmarkStart w:id="0" w:name="_GoBack"/>
-      <w:bookmarkEnd w:id="0"/>
     </w:p>
     <w:p>
       <w:pPr>

--- a/Document/开发文档/智能仓储系统-需求文档.docx
+++ b/Document/开发文档/智能仓储系统-需求文档.docx
@@ -632,7 +632,31 @@
         <w:rPr>
           <w:rFonts w:hint="eastAsia"/>
         </w:rPr>
-        <w:t>（分为出入库、盘点）</w:t>
+        <w:t>（分为出入库</w:t>
+      </w:r>
+      <w:r>
+        <w:rPr>
+          <w:rFonts w:hint="eastAsia"/>
+        </w:rPr>
+        <w:t>任务</w:t>
+      </w:r>
+      <w:r>
+        <w:rPr>
+          <w:rFonts w:hint="eastAsia"/>
+        </w:rPr>
+        <w:t>、盘点</w:t>
+      </w:r>
+      <w:r>
+        <w:rPr>
+          <w:rFonts w:hint="eastAsia"/>
+        </w:rPr>
+        <w:t>任务</w:t>
+      </w:r>
+      <w:r>
+        <w:rPr>
+          <w:rFonts w:hint="eastAsia"/>
+        </w:rPr>
+        <w:t>）</w:t>
       </w:r>
       <w:r>
         <w:rPr>
@@ -672,7 +696,13 @@
         <w:rPr>
           <w:rFonts w:hint="eastAsia"/>
         </w:rPr>
-        <w:t>（分为常用物料位置优化）</w:t>
+        <w:t>（</w:t>
+      </w:r>
+      <w:r>
+        <w:rPr>
+          <w:rFonts w:hint="eastAsia"/>
+        </w:rPr>
+        <w:t>常用物料位置优化）</w:t>
       </w:r>
       <w:r>
         <w:rPr>
@@ -1010,10 +1040,10 @@
           <w:noProof/>
         </w:rPr>
         <w:drawing>
-          <wp:inline distT="0" distB="0" distL="0" distR="0" wp14:anchorId="30984E2C" wp14:editId="1FA955C4">
-            <wp:extent cx="5274310" cy="4436159"/>
-            <wp:effectExtent l="0" t="0" r="2540" b="2540"/>
-            <wp:docPr id="15" name="图片 15"/>
+          <wp:inline distT="0" distB="0" distL="0" distR="0" wp14:anchorId="50EF3830" wp14:editId="2E3B2CDE">
+            <wp:extent cx="5274310" cy="4514907"/>
+            <wp:effectExtent l="0" t="0" r="2540" b="0"/>
+            <wp:docPr id="12" name="图片 12"/>
             <wp:cNvGraphicFramePr>
               <a:graphicFrameLocks xmlns:a="http://schemas.openxmlformats.org/drawingml/2006/main" noChangeAspect="1"/>
             </wp:cNvGraphicFramePr>
@@ -1033,7 +1063,7 @@
                   <pic:spPr>
                     <a:xfrm>
                       <a:off x="0" y="0"/>
-                      <a:ext cx="5274310" cy="4436159"/>
+                      <a:ext cx="5274310" cy="4514907"/>
                     </a:xfrm>
                     <a:prstGeom prst="rect">
                       <a:avLst/>
@@ -1045,76 +1075,376 @@
           </wp:inline>
         </w:drawing>
       </w:r>
+    </w:p>
+    <w:p>
+      <w:pPr>
+        <w:jc w:val="center"/>
+        <w:rPr>
+          <w:rFonts w:ascii="黑体" w:eastAsia="黑体" w:hAnsi="黑体"/>
+          <w:sz w:val="18"/>
+          <w:szCs w:val="18"/>
+        </w:rPr>
+      </w:pPr>
+      <w:r>
+        <w:rPr>
+          <w:rFonts w:ascii="黑体" w:eastAsia="黑体" w:hAnsi="黑体" w:hint="eastAsia"/>
+          <w:sz w:val="18"/>
+          <w:szCs w:val="18"/>
+        </w:rPr>
+        <w:t>图</w:t>
+      </w:r>
+      <w:r>
+        <w:rPr>
+          <w:rFonts w:ascii="黑体" w:eastAsia="黑体" w:hAnsi="黑体" w:hint="eastAsia"/>
+          <w:sz w:val="18"/>
+          <w:szCs w:val="18"/>
+        </w:rPr>
+        <w:t>3</w:t>
+      </w:r>
+      <w:r>
+        <w:rPr>
+          <w:rFonts w:ascii="黑体" w:eastAsia="黑体" w:hAnsi="黑体" w:hint="eastAsia"/>
+          <w:sz w:val="18"/>
+          <w:szCs w:val="18"/>
+        </w:rPr>
+        <w:t>-1</w:t>
+      </w:r>
+      <w:r>
+        <w:rPr>
+          <w:rFonts w:ascii="黑体" w:eastAsia="黑体" w:hAnsi="黑体" w:hint="eastAsia"/>
+          <w:sz w:val="18"/>
+          <w:szCs w:val="18"/>
+        </w:rPr>
+        <w:t xml:space="preserve"> </w:t>
+      </w:r>
+      <w:r>
+        <w:rPr>
+          <w:rFonts w:ascii="黑体" w:eastAsia="黑体" w:hAnsi="黑体" w:hint="eastAsia"/>
+          <w:sz w:val="18"/>
+          <w:szCs w:val="18"/>
+        </w:rPr>
+        <w:t>数据库表设计</w:t>
+      </w:r>
+    </w:p>
+    <w:p/>
+    <w:p>
+      <w:pPr>
+        <w:rPr>
+          <w:rFonts w:hint="eastAsia"/>
+        </w:rPr>
+      </w:pPr>
+      <w:r>
+        <w:t>目前暂定有</w:t>
+      </w:r>
+      <w:r>
+        <w:rPr>
+          <w:rFonts w:hint="eastAsia"/>
+        </w:rPr>
+        <w:t>11</w:t>
+      </w:r>
+      <w:r>
+        <w:rPr>
+          <w:rFonts w:hint="eastAsia"/>
+        </w:rPr>
+        <w:t>张数据表，每张表所属的模块如下所述：</w:t>
+      </w:r>
+    </w:p>
+    <w:p>
+      <w:pPr>
+        <w:rPr>
+          <w:rFonts w:hint="eastAsia"/>
+        </w:rPr>
+      </w:pPr>
+    </w:p>
+    <w:p>
+      <w:pPr>
+        <w:rPr>
+          <w:rFonts w:hint="eastAsia"/>
+        </w:rPr>
+      </w:pPr>
+      <w:r>
+        <w:rPr>
+          <w:rFonts w:hint="eastAsia"/>
+        </w:rPr>
+        <w:t>管理模块包含的数据表有：</w:t>
+      </w:r>
+    </w:p>
+    <w:p>
+      <w:pPr>
+        <w:rPr>
+          <w:rFonts w:hint="eastAsia"/>
+        </w:rPr>
+      </w:pPr>
+      <w:r>
+        <w:rPr>
+          <w:rFonts w:hint="eastAsia"/>
+        </w:rPr>
+        <w:t>用户表</w:t>
+      </w:r>
+      <w:r>
+        <w:rPr>
+          <w:rFonts w:hint="eastAsia"/>
+        </w:rPr>
+        <w:t>user</w:t>
+      </w:r>
+      <w:r>
+        <w:rPr>
+          <w:rFonts w:hint="eastAsia"/>
+        </w:rPr>
+        <w:t>、用户类型表</w:t>
+      </w:r>
+      <w:proofErr w:type="spellStart"/>
+      <w:r>
+        <w:rPr>
+          <w:rFonts w:hint="eastAsia"/>
+        </w:rPr>
+        <w:t>user_type</w:t>
+      </w:r>
+      <w:proofErr w:type="spellEnd"/>
+      <w:r>
+        <w:rPr>
+          <w:rFonts w:hint="eastAsia"/>
+        </w:rPr>
+        <w:t>、</w:t>
+      </w:r>
+    </w:p>
+    <w:p>
+      <w:pPr>
+        <w:rPr>
+          <w:rFonts w:hint="eastAsia"/>
+        </w:rPr>
+      </w:pPr>
+      <w:r>
+        <w:rPr>
+          <w:rFonts w:hint="eastAsia"/>
+        </w:rPr>
+        <w:t>叉车表</w:t>
+      </w:r>
+      <w:r>
+        <w:rPr>
+          <w:rFonts w:hint="eastAsia"/>
+        </w:rPr>
+        <w:t>robot</w:t>
+      </w:r>
+      <w:r>
+        <w:rPr>
+          <w:rFonts w:hint="eastAsia"/>
+        </w:rPr>
+        <w:t>、</w:t>
+      </w:r>
+    </w:p>
+    <w:p>
+      <w:r>
+        <w:rPr>
+          <w:rFonts w:hint="eastAsia"/>
+        </w:rPr>
+        <w:t>物料类型表</w:t>
+      </w:r>
+      <w:proofErr w:type="spellStart"/>
+      <w:r>
+        <w:rPr>
+          <w:rFonts w:hint="eastAsia"/>
+        </w:rPr>
+        <w:t>material_type</w:t>
+      </w:r>
+      <w:proofErr w:type="spellEnd"/>
+      <w:r>
+        <w:rPr>
+          <w:rFonts w:hint="eastAsia"/>
+        </w:rPr>
+        <w:t>、物料实体表</w:t>
+      </w:r>
+      <w:r>
+        <w:rPr>
+          <w:rFonts w:hint="eastAsia"/>
+        </w:rPr>
+        <w:t>material</w:t>
+      </w:r>
+    </w:p>
+    <w:p>
+      <w:pPr>
+        <w:rPr>
+          <w:rFonts w:hint="eastAsia"/>
+        </w:rPr>
+      </w:pPr>
+    </w:p>
+    <w:p>
+      <w:pPr>
+        <w:rPr>
+          <w:rFonts w:hint="eastAsia"/>
+        </w:rPr>
+      </w:pPr>
+      <w:r>
+        <w:t>任务模块包含的数据表有：</w:t>
+      </w:r>
+    </w:p>
+    <w:p>
+      <w:pPr>
+        <w:rPr>
+          <w:rFonts w:hint="eastAsia"/>
+        </w:rPr>
+      </w:pPr>
+      <w:r>
+        <w:t>任务表</w:t>
+      </w:r>
+      <w:r>
+        <w:t>task</w:t>
+      </w:r>
+      <w:r>
+        <w:t>、套料单表</w:t>
+      </w:r>
+      <w:proofErr w:type="spellStart"/>
+      <w:r>
+        <w:t>packing</w:t>
+      </w:r>
+      <w:r>
+        <w:rPr>
+          <w:rFonts w:hint="eastAsia"/>
+        </w:rPr>
+        <w:t>_list_item</w:t>
+      </w:r>
+      <w:proofErr w:type="spellEnd"/>
+    </w:p>
+    <w:p>
+      <w:pPr>
+        <w:rPr>
+          <w:rFonts w:hint="eastAsia"/>
+        </w:rPr>
+      </w:pPr>
+    </w:p>
+    <w:p>
+      <w:pPr>
+        <w:rPr>
+          <w:rFonts w:hint="eastAsia"/>
+        </w:rPr>
+      </w:pPr>
+      <w:r>
+        <w:rPr>
+          <w:rFonts w:hint="eastAsia"/>
+        </w:rPr>
+        <w:t>日志模块包含的数据表有：</w:t>
+      </w:r>
+    </w:p>
+    <w:p>
+      <w:pPr>
+        <w:rPr>
+          <w:rFonts w:hint="eastAsia"/>
+        </w:rPr>
+      </w:pPr>
+      <w:r>
+        <w:rPr>
+          <w:rFonts w:hint="eastAsia"/>
+        </w:rPr>
+        <w:t>任务日志表</w:t>
+      </w:r>
+      <w:proofErr w:type="spellStart"/>
+      <w:r>
+        <w:rPr>
+          <w:rFonts w:hint="eastAsia"/>
+        </w:rPr>
+        <w:t>task_log</w:t>
+      </w:r>
+      <w:proofErr w:type="spellEnd"/>
+      <w:r>
+        <w:rPr>
+          <w:rFonts w:hint="eastAsia"/>
+        </w:rPr>
+        <w:t>、接口调用日志表</w:t>
+      </w:r>
+      <w:proofErr w:type="spellStart"/>
+      <w:r>
+        <w:rPr>
+          <w:rFonts w:hint="eastAsia"/>
+        </w:rPr>
+        <w:t>action_log</w:t>
+      </w:r>
+      <w:proofErr w:type="spellEnd"/>
+      <w:r>
+        <w:rPr>
+          <w:rFonts w:hint="eastAsia"/>
+        </w:rPr>
+        <w:t>、错误日志表</w:t>
+      </w:r>
+      <w:proofErr w:type="spellStart"/>
+      <w:r>
+        <w:rPr>
+          <w:rFonts w:hint="eastAsia"/>
+        </w:rPr>
+        <w:t>error_log</w:t>
+      </w:r>
+      <w:proofErr w:type="spellEnd"/>
+    </w:p>
+    <w:p>
+      <w:r>
+        <w:rPr>
+          <w:rFonts w:hint="eastAsia"/>
+        </w:rPr>
+        <w:t>物料位置转移日志表</w:t>
+      </w:r>
+      <w:proofErr w:type="spellStart"/>
+      <w:r>
+        <w:rPr>
+          <w:rFonts w:hint="eastAsia"/>
+        </w:rPr>
+        <w:t>position_log</w:t>
+      </w:r>
+      <w:proofErr w:type="spellEnd"/>
+      <w:r>
+        <w:rPr>
+          <w:rFonts w:hint="eastAsia"/>
+        </w:rPr>
+        <w:t>（</w:t>
+      </w:r>
       <w:bookmarkStart w:id="0" w:name="_GoBack"/>
+      <w:r>
+        <w:rPr>
+          <w:rFonts w:hint="eastAsia"/>
+          <w:color w:val="FF0000"/>
+        </w:rPr>
+        <w:t>也在</w:t>
+      </w:r>
       <w:bookmarkEnd w:id="0"/>
-    </w:p>
-    <w:p>
-      <w:pPr>
-        <w:jc w:val="center"/>
-        <w:rPr>
-          <w:rFonts w:ascii="黑体" w:eastAsia="黑体" w:hAnsi="黑体"/>
-          <w:sz w:val="18"/>
-          <w:szCs w:val="18"/>
-        </w:rPr>
-      </w:pPr>
-      <w:r>
-        <w:rPr>
-          <w:rFonts w:ascii="黑体" w:eastAsia="黑体" w:hAnsi="黑体" w:hint="eastAsia"/>
-          <w:sz w:val="18"/>
-          <w:szCs w:val="18"/>
-        </w:rPr>
-        <w:t>图</w:t>
-      </w:r>
-      <w:r>
-        <w:rPr>
-          <w:rFonts w:ascii="黑体" w:eastAsia="黑体" w:hAnsi="黑体" w:hint="eastAsia"/>
-          <w:sz w:val="18"/>
-          <w:szCs w:val="18"/>
-        </w:rPr>
-        <w:t>3</w:t>
-      </w:r>
-      <w:r>
-        <w:rPr>
-          <w:rFonts w:ascii="黑体" w:eastAsia="黑体" w:hAnsi="黑体" w:hint="eastAsia"/>
-          <w:sz w:val="18"/>
-          <w:szCs w:val="18"/>
-        </w:rPr>
-        <w:t>-1</w:t>
-      </w:r>
-      <w:r>
-        <w:rPr>
-          <w:rFonts w:ascii="黑体" w:eastAsia="黑体" w:hAnsi="黑体" w:hint="eastAsia"/>
-          <w:sz w:val="18"/>
-          <w:szCs w:val="18"/>
-        </w:rPr>
-        <w:t xml:space="preserve"> </w:t>
-      </w:r>
-      <w:r>
-        <w:rPr>
-          <w:rFonts w:ascii="黑体" w:eastAsia="黑体" w:hAnsi="黑体" w:hint="eastAsia"/>
-          <w:sz w:val="18"/>
-          <w:szCs w:val="18"/>
-        </w:rPr>
-        <w:t>数据库表设计</w:t>
-      </w:r>
-    </w:p>
-    <w:p/>
-    <w:p/>
-    <w:p/>
-    <w:p/>
-    <w:p/>
-    <w:p/>
-    <w:p/>
-    <w:p/>
-    <w:p/>
-    <w:p/>
-    <w:p/>
-    <w:p/>
-    <w:p>
-      <w:r>
-        <w:rPr>
-          <w:rFonts w:hint="eastAsia"/>
-        </w:rPr>
+      <w:r>
+        <w:rPr>
+          <w:rFonts w:hint="eastAsia"/>
+          <w:color w:val="FF0000"/>
+        </w:rPr>
+        <w:t>优化模块中使用</w:t>
+      </w:r>
+      <w:r>
+        <w:rPr>
+          <w:rFonts w:hint="eastAsia"/>
+        </w:rPr>
+        <w:t>）</w:t>
+      </w:r>
+    </w:p>
+    <w:p>
+      <w:pPr>
+        <w:rPr>
+          <w:rFonts w:hint="eastAsia"/>
+        </w:rPr>
+      </w:pPr>
+    </w:p>
+    <w:p>
+      <w:pPr>
+        <w:rPr>
+          <w:rFonts w:hint="eastAsia"/>
+        </w:rPr>
+      </w:pPr>
+    </w:p>
+    <w:p>
+      <w:pPr>
+        <w:rPr>
+          <w:rFonts w:hint="eastAsia"/>
+        </w:rPr>
+      </w:pPr>
+    </w:p>
+    <w:p>
+      <w:r>
+        <w:rPr>
+          <w:rFonts w:hint="eastAsia"/>
+        </w:rPr>
+        <w:lastRenderedPageBreak/>
         <w:t>用思维导图的方式显示数据库表设计</w:t>
       </w:r>
       <w:r>
@@ -1124,7 +1454,6 @@
         <w:t>：</w:t>
       </w:r>
     </w:p>
-    <w:p/>
     <w:p>
       <w:pPr>
         <w:pStyle w:val="3"/>
@@ -1133,7 +1462,6 @@
         <w:rPr>
           <w:rFonts w:hint="eastAsia"/>
         </w:rPr>
-        <w:lastRenderedPageBreak/>
         <w:t>管理模块</w:t>
       </w:r>
     </w:p>
@@ -1249,8 +1577,8 @@
         </w:rPr>
         <w:drawing>
           <wp:inline distT="0" distB="0" distL="0" distR="0" wp14:anchorId="68031C4B" wp14:editId="39394C0C">
-            <wp:extent cx="5140325" cy="8229600"/>
-            <wp:effectExtent l="0" t="0" r="3175" b="0"/>
+            <wp:extent cx="4812029" cy="7704000"/>
+            <wp:effectExtent l="0" t="0" r="8255" b="0"/>
             <wp:docPr id="14" name="图片 14"/>
             <wp:cNvGraphicFramePr>
               <a:graphicFrameLocks xmlns:a="http://schemas.openxmlformats.org/drawingml/2006/main" noChangeAspect="1"/>
@@ -1271,7 +1599,7 @@
                   <pic:spPr>
                     <a:xfrm>
                       <a:off x="0" y="0"/>
-                      <a:ext cx="5140325" cy="8229600"/>
+                      <a:ext cx="4812029" cy="7704000"/>
                     </a:xfrm>
                     <a:prstGeom prst="rect">
                       <a:avLst/>
@@ -1294,50 +1622,50 @@
           <w:sz w:val="18"/>
           <w:szCs w:val="18"/>
         </w:rPr>
+        <w:t>图</w:t>
+      </w:r>
+      <w:r>
+        <w:rPr>
+          <w:rFonts w:ascii="黑体" w:eastAsia="黑体" w:hAnsi="黑体" w:hint="eastAsia"/>
+          <w:sz w:val="18"/>
+          <w:szCs w:val="18"/>
+        </w:rPr>
+        <w:t>3</w:t>
+      </w:r>
+      <w:r>
+        <w:rPr>
+          <w:rFonts w:ascii="黑体" w:eastAsia="黑体" w:hAnsi="黑体" w:hint="eastAsia"/>
+          <w:sz w:val="18"/>
+          <w:szCs w:val="18"/>
+        </w:rPr>
+        <w:t>-</w:t>
+      </w:r>
+      <w:r>
+        <w:rPr>
+          <w:rFonts w:ascii="黑体" w:eastAsia="黑体" w:hAnsi="黑体" w:hint="eastAsia"/>
+          <w:sz w:val="18"/>
+          <w:szCs w:val="18"/>
+        </w:rPr>
+        <w:t>3 日志模块数据库表</w:t>
+      </w:r>
+      <w:r>
+        <w:rPr>
+          <w:rFonts w:ascii="黑体" w:eastAsia="黑体" w:hAnsi="黑体" w:hint="eastAsia"/>
+          <w:sz w:val="18"/>
+          <w:szCs w:val="18"/>
+        </w:rPr>
+        <w:t>思维导图</w:t>
+      </w:r>
+    </w:p>
+    <w:p>
+      <w:pPr>
+        <w:pStyle w:val="3"/>
+      </w:pPr>
+      <w:r>
+        <w:rPr>
+          <w:rFonts w:hint="eastAsia"/>
+        </w:rPr>
         <w:lastRenderedPageBreak/>
-        <w:t>图</w:t>
-      </w:r>
-      <w:r>
-        <w:rPr>
-          <w:rFonts w:ascii="黑体" w:eastAsia="黑体" w:hAnsi="黑体" w:hint="eastAsia"/>
-          <w:sz w:val="18"/>
-          <w:szCs w:val="18"/>
-        </w:rPr>
-        <w:t>3</w:t>
-      </w:r>
-      <w:r>
-        <w:rPr>
-          <w:rFonts w:ascii="黑体" w:eastAsia="黑体" w:hAnsi="黑体" w:hint="eastAsia"/>
-          <w:sz w:val="18"/>
-          <w:szCs w:val="18"/>
-        </w:rPr>
-        <w:t>-</w:t>
-      </w:r>
-      <w:r>
-        <w:rPr>
-          <w:rFonts w:ascii="黑体" w:eastAsia="黑体" w:hAnsi="黑体" w:hint="eastAsia"/>
-          <w:sz w:val="18"/>
-          <w:szCs w:val="18"/>
-        </w:rPr>
-        <w:t>3 日志模块数据库表</w:t>
-      </w:r>
-      <w:r>
-        <w:rPr>
-          <w:rFonts w:ascii="黑体" w:eastAsia="黑体" w:hAnsi="黑体" w:hint="eastAsia"/>
-          <w:sz w:val="18"/>
-          <w:szCs w:val="18"/>
-        </w:rPr>
-        <w:t>思维导图</w:t>
-      </w:r>
-    </w:p>
-    <w:p>
-      <w:pPr>
-        <w:pStyle w:val="3"/>
-      </w:pPr>
-      <w:r>
-        <w:rPr>
-          <w:rFonts w:hint="eastAsia"/>
-        </w:rPr>
         <w:t>任务模块</w:t>
       </w:r>
     </w:p>
@@ -1476,14 +1804,13 @@
       </w:pPr>
       <w:r>
         <w:rPr>
-          <w:rFonts w:hint="eastAsia"/>
           <w:noProof/>
         </w:rPr>
         <w:drawing>
-          <wp:inline distT="0" distB="0" distL="0" distR="0" wp14:anchorId="19EFCED3" wp14:editId="1FDE2788">
-            <wp:extent cx="5274310" cy="4723765"/>
-            <wp:effectExtent l="0" t="0" r="2540" b="635"/>
-            <wp:docPr id="4" name="图片 4"/>
+          <wp:inline distT="0" distB="0" distL="0" distR="0">
+            <wp:extent cx="1895475" cy="5895975"/>
+            <wp:effectExtent l="0" t="0" r="0" b="0"/>
+            <wp:docPr id="10" name="图片 10"/>
             <wp:cNvGraphicFramePr>
               <a:graphicFrameLocks xmlns:a="http://schemas.openxmlformats.org/drawingml/2006/main" noChangeAspect="1"/>
             </wp:cNvGraphicFramePr>
@@ -1491,7 +1818,7 @@
               <a:graphicData uri="http://schemas.openxmlformats.org/drawingml/2006/picture">
                 <pic:pic xmlns:pic="http://schemas.openxmlformats.org/drawingml/2006/picture">
                   <pic:nvPicPr>
-                    <pic:cNvPr id="0" name="活动图-“录入物料单”.png"/>
+                    <pic:cNvPr id="0" name="活动图-“录入物料单”-修改.png"/>
                     <pic:cNvPicPr/>
                   </pic:nvPicPr>
                   <pic:blipFill>
@@ -1509,7 +1836,7 @@
                   <pic:spPr>
                     <a:xfrm>
                       <a:off x="0" y="0"/>
-                      <a:ext cx="5274310" cy="4723765"/>
+                      <a:ext cx="1895475" cy="5895975"/>
                     </a:xfrm>
                     <a:prstGeom prst="rect">
                       <a:avLst/>

--- a/Document/开发文档/智能仓储系统-需求文档.docx
+++ b/Document/开发文档/智能仓储系统-需求文档.docx
@@ -1040,10 +1040,10 @@
           <w:noProof/>
         </w:rPr>
         <w:drawing>
-          <wp:inline distT="0" distB="0" distL="0" distR="0" wp14:anchorId="50EF3830" wp14:editId="2E3B2CDE">
-            <wp:extent cx="5274310" cy="4514907"/>
-            <wp:effectExtent l="0" t="0" r="2540" b="0"/>
-            <wp:docPr id="12" name="图片 12"/>
+          <wp:inline distT="0" distB="0" distL="0" distR="0" wp14:anchorId="7E96F5E1" wp14:editId="0A5962B8">
+            <wp:extent cx="5274310" cy="4509413"/>
+            <wp:effectExtent l="0" t="0" r="2540" b="5715"/>
+            <wp:docPr id="4" name="图片 4"/>
             <wp:cNvGraphicFramePr>
               <a:graphicFrameLocks xmlns:a="http://schemas.openxmlformats.org/drawingml/2006/main" noChangeAspect="1"/>
             </wp:cNvGraphicFramePr>
@@ -1063,7 +1063,7 @@
                   <pic:spPr>
                     <a:xfrm>
                       <a:off x="0" y="0"/>
-                      <a:ext cx="5274310" cy="4514907"/>
+                      <a:ext cx="5274310" cy="4509413"/>
                     </a:xfrm>
                     <a:prstGeom prst="rect">
                       <a:avLst/>
@@ -1128,11 +1128,6 @@
     </w:p>
     <w:p/>
     <w:p>
-      <w:pPr>
-        <w:rPr>
-          <w:rFonts w:hint="eastAsia"/>
-        </w:rPr>
-      </w:pPr>
       <w:r>
         <w:t>目前暂定有</w:t>
       </w:r>
@@ -1149,19 +1144,8 @@
         <w:t>张数据表，每张表所属的模块如下所述：</w:t>
       </w:r>
     </w:p>
-    <w:p>
-      <w:pPr>
-        <w:rPr>
-          <w:rFonts w:hint="eastAsia"/>
-        </w:rPr>
-      </w:pPr>
-    </w:p>
-    <w:p>
-      <w:pPr>
-        <w:rPr>
-          <w:rFonts w:hint="eastAsia"/>
-        </w:rPr>
-      </w:pPr>
+    <w:p/>
+    <w:p>
       <w:r>
         <w:rPr>
           <w:rFonts w:hint="eastAsia"/>
@@ -1170,11 +1154,6 @@
       </w:r>
     </w:p>
     <w:p>
-      <w:pPr>
-        <w:rPr>
-          <w:rFonts w:hint="eastAsia"/>
-        </w:rPr>
-      </w:pPr>
       <w:r>
         <w:rPr>
           <w:rFonts w:hint="eastAsia"/>
@@ -1209,11 +1188,6 @@
       </w:r>
     </w:p>
     <w:p>
-      <w:pPr>
-        <w:rPr>
-          <w:rFonts w:hint="eastAsia"/>
-        </w:rPr>
-      </w:pPr>
       <w:r>
         <w:rPr>
           <w:rFonts w:hint="eastAsia"/>
@@ -1261,29 +1235,13 @@
         <w:t>material</w:t>
       </w:r>
     </w:p>
-    <w:p>
-      <w:pPr>
-        <w:rPr>
-          <w:rFonts w:hint="eastAsia"/>
-        </w:rPr>
-      </w:pPr>
-    </w:p>
-    <w:p>
-      <w:pPr>
-        <w:rPr>
-          <w:rFonts w:hint="eastAsia"/>
-        </w:rPr>
-      </w:pPr>
+    <w:p/>
+    <w:p>
       <w:r>
         <w:t>任务模块包含的数据表有：</w:t>
       </w:r>
     </w:p>
     <w:p>
-      <w:pPr>
-        <w:rPr>
-          <w:rFonts w:hint="eastAsia"/>
-        </w:rPr>
-      </w:pPr>
       <w:r>
         <w:t>任务表</w:t>
       </w:r>
@@ -1304,20 +1262,44 @@
         <w:t>_list_item</w:t>
       </w:r>
       <w:proofErr w:type="spellEnd"/>
-    </w:p>
-    <w:p>
-      <w:pPr>
-        <w:rPr>
-          <w:rFonts w:hint="eastAsia"/>
-        </w:rPr>
-      </w:pPr>
-    </w:p>
-    <w:p>
-      <w:pPr>
-        <w:rPr>
-          <w:rFonts w:hint="eastAsia"/>
-        </w:rPr>
-      </w:pPr>
+      <w:r>
+        <w:rPr>
+          <w:rFonts w:hint="eastAsia"/>
+        </w:rPr>
+        <w:t>、</w:t>
+      </w:r>
+      <w:proofErr w:type="gramStart"/>
+      <w:r>
+        <w:rPr>
+          <w:rFonts w:ascii="Arial" w:hAnsi="Arial" w:cs="Arial"/>
+          <w:color w:val="333333"/>
+          <w:szCs w:val="21"/>
+          <w:shd w:val="clear" w:color="auto" w:fill="FFFFFF"/>
+        </w:rPr>
+        <w:t>仓口</w:t>
+      </w:r>
+      <w:proofErr w:type="gramEnd"/>
+      <w:r>
+        <w:rPr>
+          <w:rFonts w:ascii="Arial" w:hAnsi="Arial" w:cs="Arial"/>
+          <w:color w:val="333333"/>
+          <w:szCs w:val="21"/>
+          <w:shd w:val="clear" w:color="auto" w:fill="FFFFFF"/>
+        </w:rPr>
+        <w:t>表</w:t>
+      </w:r>
+      <w:r>
+        <w:rPr>
+          <w:rFonts w:ascii="Arial" w:hAnsi="Arial" w:cs="Arial"/>
+          <w:color w:val="333333"/>
+          <w:szCs w:val="21"/>
+          <w:shd w:val="clear" w:color="auto" w:fill="FFFFFF"/>
+        </w:rPr>
+        <w:t>window</w:t>
+      </w:r>
+    </w:p>
+    <w:p/>
+    <w:p>
       <w:r>
         <w:rPr>
           <w:rFonts w:hint="eastAsia"/>
@@ -1326,11 +1308,6 @@
       </w:r>
     </w:p>
     <w:p>
-      <w:pPr>
-        <w:rPr>
-          <w:rFonts w:hint="eastAsia"/>
-        </w:rPr>
-      </w:pPr>
       <w:r>
         <w:rPr>
           <w:rFonts w:hint="eastAsia"/>
@@ -1395,7 +1372,6 @@
         </w:rPr>
         <w:t>（</w:t>
       </w:r>
-      <w:bookmarkStart w:id="0" w:name="_GoBack"/>
       <w:r>
         <w:rPr>
           <w:rFonts w:hint="eastAsia"/>
@@ -1403,7 +1379,6 @@
         </w:rPr>
         <w:t>也在</w:t>
       </w:r>
-      <w:bookmarkEnd w:id="0"/>
       <w:r>
         <w:rPr>
           <w:rFonts w:hint="eastAsia"/>
@@ -1418,27 +1393,9 @@
         <w:t>）</w:t>
       </w:r>
     </w:p>
-    <w:p>
-      <w:pPr>
-        <w:rPr>
-          <w:rFonts w:hint="eastAsia"/>
-        </w:rPr>
-      </w:pPr>
-    </w:p>
-    <w:p>
-      <w:pPr>
-        <w:rPr>
-          <w:rFonts w:hint="eastAsia"/>
-        </w:rPr>
-      </w:pPr>
-    </w:p>
-    <w:p>
-      <w:pPr>
-        <w:rPr>
-          <w:rFonts w:hint="eastAsia"/>
-        </w:rPr>
-      </w:pPr>
-    </w:p>
+    <w:p/>
+    <w:p/>
+    <w:p/>
     <w:p>
       <w:r>
         <w:rPr>
@@ -1474,10 +1431,10 @@
           <w:noProof/>
         </w:rPr>
         <w:drawing>
-          <wp:inline distT="0" distB="0" distL="0" distR="0" wp14:anchorId="2A84832F" wp14:editId="717C2673">
-            <wp:extent cx="5274310" cy="6077055"/>
+          <wp:inline distT="0" distB="0" distL="0" distR="0">
+            <wp:extent cx="5274310" cy="5113655"/>
             <wp:effectExtent l="0" t="0" r="2540" b="0"/>
-            <wp:docPr id="11" name="图片 11"/>
+            <wp:docPr id="15" name="图片 15"/>
             <wp:cNvGraphicFramePr>
               <a:graphicFrameLocks xmlns:a="http://schemas.openxmlformats.org/drawingml/2006/main" noChangeAspect="1"/>
             </wp:cNvGraphicFramePr>
@@ -1485,11 +1442,17 @@
               <a:graphicData uri="http://schemas.openxmlformats.org/drawingml/2006/picture">
                 <pic:pic xmlns:pic="http://schemas.openxmlformats.org/drawingml/2006/picture">
                   <pic:nvPicPr>
-                    <pic:cNvPr id="0" name=""/>
+                    <pic:cNvPr id="0" name="管理.png"/>
                     <pic:cNvPicPr/>
                   </pic:nvPicPr>
                   <pic:blipFill>
-                    <a:blip r:embed="rId10"/>
+                    <a:blip r:embed="rId10" cstate="print">
+                      <a:extLst>
+                        <a:ext uri="{28A0092B-C50C-407E-A947-70E740481C1C}">
+                          <a14:useLocalDpi xmlns:a14="http://schemas.microsoft.com/office/drawing/2010/main" val="0"/>
+                        </a:ext>
+                      </a:extLst>
+                    </a:blip>
                     <a:stretch>
                       <a:fillRect/>
                     </a:stretch>
@@ -1497,7 +1460,7 @@
                   <pic:spPr>
                     <a:xfrm>
                       <a:off x="0" y="0"/>
-                      <a:ext cx="5274310" cy="6077055"/>
+                      <a:ext cx="5274310" cy="5113655"/>
                     </a:xfrm>
                     <a:prstGeom prst="rect">
                       <a:avLst/>
@@ -1576,10 +1539,10 @@
           <w:noProof/>
         </w:rPr>
         <w:drawing>
-          <wp:inline distT="0" distB="0" distL="0" distR="0" wp14:anchorId="68031C4B" wp14:editId="39394C0C">
-            <wp:extent cx="4812029" cy="7704000"/>
-            <wp:effectExtent l="0" t="0" r="8255" b="0"/>
-            <wp:docPr id="14" name="图片 14"/>
+          <wp:inline distT="0" distB="0" distL="0" distR="0">
+            <wp:extent cx="4966585" cy="7704000"/>
+            <wp:effectExtent l="0" t="0" r="5715" b="0"/>
+            <wp:docPr id="16" name="图片 16"/>
             <wp:cNvGraphicFramePr>
               <a:graphicFrameLocks xmlns:a="http://schemas.openxmlformats.org/drawingml/2006/main" noChangeAspect="1"/>
             </wp:cNvGraphicFramePr>
@@ -1587,11 +1550,17 @@
               <a:graphicData uri="http://schemas.openxmlformats.org/drawingml/2006/picture">
                 <pic:pic xmlns:pic="http://schemas.openxmlformats.org/drawingml/2006/picture">
                   <pic:nvPicPr>
-                    <pic:cNvPr id="0" name=""/>
+                    <pic:cNvPr id="0" name="日志.png"/>
                     <pic:cNvPicPr/>
                   </pic:nvPicPr>
                   <pic:blipFill>
-                    <a:blip r:embed="rId11"/>
+                    <a:blip r:embed="rId11" cstate="print">
+                      <a:extLst>
+                        <a:ext uri="{28A0092B-C50C-407E-A947-70E740481C1C}">
+                          <a14:useLocalDpi xmlns:a14="http://schemas.microsoft.com/office/drawing/2010/main" val="0"/>
+                        </a:ext>
+                      </a:extLst>
+                    </a:blip>
                     <a:stretch>
                       <a:fillRect/>
                     </a:stretch>
@@ -1599,7 +1568,7 @@
                   <pic:spPr>
                     <a:xfrm>
                       <a:off x="0" y="0"/>
-                      <a:ext cx="4812029" cy="7704000"/>
+                      <a:ext cx="4966585" cy="7704000"/>
                     </a:xfrm>
                     <a:prstGeom prst="rect">
                       <a:avLst/>
@@ -1670,15 +1639,16 @@
       </w:r>
     </w:p>
     <w:p>
+      <w:bookmarkStart w:id="0" w:name="_GoBack"/>
       <w:r>
         <w:rPr>
           <w:noProof/>
         </w:rPr>
         <w:drawing>
-          <wp:inline distT="0" distB="0" distL="0" distR="0" wp14:anchorId="58F5198E" wp14:editId="7993EDAC">
-            <wp:extent cx="5274310" cy="2953369"/>
+          <wp:inline distT="0" distB="0" distL="0" distR="0">
+            <wp:extent cx="5274310" cy="4307840"/>
             <wp:effectExtent l="0" t="0" r="2540" b="0"/>
-            <wp:docPr id="13" name="图片 13"/>
+            <wp:docPr id="17" name="图片 17"/>
             <wp:cNvGraphicFramePr>
               <a:graphicFrameLocks xmlns:a="http://schemas.openxmlformats.org/drawingml/2006/main" noChangeAspect="1"/>
             </wp:cNvGraphicFramePr>
@@ -1686,11 +1656,17 @@
               <a:graphicData uri="http://schemas.openxmlformats.org/drawingml/2006/picture">
                 <pic:pic xmlns:pic="http://schemas.openxmlformats.org/drawingml/2006/picture">
                   <pic:nvPicPr>
-                    <pic:cNvPr id="0" name=""/>
+                    <pic:cNvPr id="0" name="任务.png"/>
                     <pic:cNvPicPr/>
                   </pic:nvPicPr>
                   <pic:blipFill>
-                    <a:blip r:embed="rId12"/>
+                    <a:blip r:embed="rId12" cstate="print">
+                      <a:extLst>
+                        <a:ext uri="{28A0092B-C50C-407E-A947-70E740481C1C}">
+                          <a14:useLocalDpi xmlns:a14="http://schemas.microsoft.com/office/drawing/2010/main" val="0"/>
+                        </a:ext>
+                      </a:extLst>
+                    </a:blip>
                     <a:stretch>
                       <a:fillRect/>
                     </a:stretch>
@@ -1698,7 +1674,7 @@
                   <pic:spPr>
                     <a:xfrm>
                       <a:off x="0" y="0"/>
-                      <a:ext cx="5274310" cy="2953369"/>
+                      <a:ext cx="5274310" cy="4307840"/>
                     </a:xfrm>
                     <a:prstGeom prst="rect">
                       <a:avLst/>
@@ -1710,6 +1686,7 @@
           </wp:inline>
         </w:drawing>
       </w:r>
+      <w:bookmarkEnd w:id="0"/>
     </w:p>
     <w:p>
       <w:pPr>
